--- a/examples-word/transf/normalization_zscore.docx
+++ b/examples-word/transf/normalization_zscore.docx
@@ -25,10 +25,7 @@
         <w:t xml:space="preserve">zscore</w:t>
       </w:r>
       <w:r>
-        <w:t xml:space="preserve">: standardizes numeric attributes to mean 0 and std dev 1 (or other targets via</w:t>
-      </w:r>
-      <w:r>
-        <w:t xml:space="preserve"> </w:t>
+        <w:t xml:space="preserve">: standardizes numeric attributes to zero mean and unit variance. You can also rescale to a target mean (</w:t>
       </w:r>
       <w:r>
         <w:rPr>
@@ -37,13 +34,7 @@
         <w:t xml:space="preserve">nmean</w:t>
       </w:r>
       <w:r>
-        <w:t xml:space="preserve"> </w:t>
-      </w:r>
-      <w:r>
-        <w:t xml:space="preserve">and</w:t>
-      </w:r>
-      <w:r>
-        <w:t xml:space="preserve"> </w:t>
+        <w:t xml:space="preserve">) and standard deviation (</w:t>
       </w:r>
       <w:r>
         <w:rPr>
@@ -60,62 +51,80 @@
         <w:pStyle w:val="BodyText"/>
       </w:pPr>
       <w:r>
-        <w:t xml:space="preserve">Environment setup.</w:t>
+        <w:t xml:space="preserve">Method</w:t>
+      </w:r>
+      <w:r>
+        <w:t xml:space="preserve"> </w:t>
+      </w:r>
+      <w:r>
+        <w:t xml:space="preserve">- For each numeric column j:</w:t>
+      </w:r>
+      <w:r>
+        <w:t xml:space="preserve"> </w:t>
+      </w:r>
+      <w:r>
+        <w:rPr>
+          <w:rStyle w:val="VerbatimChar"/>
+        </w:rPr>
+        <w:t xml:space="preserve">(x - mean_j) / sd_j</w:t>
+      </w:r>
+      <w:r>
+        <w:t xml:space="preserve"> </w:t>
+      </w:r>
+      <w:r>
+        <w:t xml:space="preserve">and optionally</w:t>
+      </w:r>
+      <w:r>
+        <w:t xml:space="preserve"> </w:t>
+      </w:r>
+      <w:r>
+        <w:rPr>
+          <w:rStyle w:val="VerbatimChar"/>
+        </w:rPr>
+        <w:t xml:space="preserve">* nsd + nmean</w:t>
+      </w:r>
+      <w:r>
+        <w:t xml:space="preserve">.</w:t>
+      </w:r>
+      <w:r>
+        <w:t xml:space="preserve"> </w:t>
+      </w:r>
+      <w:r>
+        <w:t xml:space="preserve">- Constant columns (zero variance) map to</w:t>
+      </w:r>
+      <w:r>
+        <w:t xml:space="preserve"> </w:t>
+      </w:r>
+      <w:r>
+        <w:rPr>
+          <w:rStyle w:val="VerbatimChar"/>
+        </w:rPr>
+        <w:t xml:space="preserve">nmean</w:t>
+      </w:r>
+      <w:r>
+        <w:t xml:space="preserve">.</w:t>
       </w:r>
     </w:p>
     <w:p>
       <w:pPr>
-        <w:pStyle w:val="SourceCode"/>
-      </w:pPr>
-      <w:r>
-        <w:rPr>
-          <w:rStyle w:val="CommentTok"/>
-        </w:rPr>
-        <w:t xml:space="preserve"># installation </w:t>
-      </w:r>
-      <w:r>
-        <w:br/>
-      </w:r>
-      <w:r>
-        <w:rPr>
-          <w:rStyle w:val="CommentTok"/>
-        </w:rPr>
-        <w:t xml:space="preserve">#install.packages("daltoolbox")</w:t>
-      </w:r>
-      <w:r>
-        <w:br/>
-      </w:r>
-      <w:r>
-        <w:br/>
-      </w:r>
-      <w:r>
-        <w:rPr>
-          <w:rStyle w:val="CommentTok"/>
-        </w:rPr>
-        <w:t xml:space="preserve"># loading DAL</w:t>
-      </w:r>
-      <w:r>
-        <w:br/>
-      </w:r>
-      <w:r>
-        <w:rPr>
-          <w:rStyle w:val="FunctionTok"/>
-        </w:rPr>
-        <w:t xml:space="preserve">library</w:t>
-      </w:r>
-      <w:r>
-        <w:rPr>
-          <w:rStyle w:val="NormalTok"/>
-        </w:rPr>
-        <w:t xml:space="preserve">(daltoolbox) </w:t>
+        <w:pStyle w:val="BodyText"/>
+      </w:pPr>
+      <w:r>
+        <w:t xml:space="preserve">When to use</w:t>
+      </w:r>
+      <w:r>
+        <w:t xml:space="preserve"> </w:t>
+      </w:r>
+      <w:r>
+        <w:t xml:space="preserve">- Useful to equalize scale across features and as input to scale-sensitive models (e.g., k-NN, SVM with RBF kernel, PCA).</w:t>
       </w:r>
     </w:p>
     <w:p>
       <w:pPr>
-        <w:pStyle w:val="FirstParagraph"/>
-      </w:pPr>
-      <w:r>
-        <w:t xml:space="preserve">Context and sample data (iris).</w:t>
+        <w:pStyle w:val="BodyText"/>
+      </w:pPr>
+      <w:r>
+        <w:t xml:space="preserve">Environment setup.</w:t>
       </w:r>
     </w:p>
     <w:p>
@@ -126,10 +135,7 @@
         <w:rPr>
           <w:rStyle w:val="CommentTok"/>
         </w:rPr>
-        <w:t xml:space="preserve"># Normalization</w:t>
-      </w:r>
-      <w:r>
-        <w:br/>
+        <w:t xml:space="preserve"># installation </w:t>
       </w:r>
       <w:r>
         <w:br/>
@@ -138,7 +144,7 @@
         <w:rPr>
           <w:rStyle w:val="CommentTok"/>
         </w:rPr>
-        <w:t xml:space="preserve"># Normalization is a technique used to equal strength among variables. </w:t>
+        <w:t xml:space="preserve">#install.packages("daltoolbox")</w:t>
       </w:r>
       <w:r>
         <w:br/>
@@ -150,55 +156,7 @@
         <w:rPr>
           <w:rStyle w:val="CommentTok"/>
         </w:rPr>
-        <w:t xml:space="preserve"># It is also important to apply it as an input for some machine learning methods. </w:t>
-      </w:r>
-      <w:r>
-        <w:br/>
-      </w:r>
-      <w:r>
-        <w:br/>
-      </w:r>
-      <w:r>
-        <w:rPr>
-          <w:rStyle w:val="CommentTok"/>
-        </w:rPr>
-        <w:t xml:space="preserve"># Example</w:t>
-      </w:r>
-      <w:r>
-        <w:br/>
-      </w:r>
-      <w:r>
-        <w:br/>
-      </w:r>
-      <w:r>
-        <w:rPr>
-          <w:rStyle w:val="NormalTok"/>
-        </w:rPr>
-        <w:t xml:space="preserve">iris </w:t>
-      </w:r>
-      <w:r>
-        <w:rPr>
-          <w:rStyle w:val="OtherTok"/>
-        </w:rPr>
-        <w:t xml:space="preserve">&lt;-</w:t>
-      </w:r>
-      <w:r>
-        <w:rPr>
-          <w:rStyle w:val="NormalTok"/>
-        </w:rPr>
-        <w:t xml:space="preserve"> datasets</w:t>
-      </w:r>
-      <w:r>
-        <w:rPr>
-          <w:rStyle w:val="SpecialCharTok"/>
-        </w:rPr>
-        <w:t xml:space="preserve">::</w:t>
-      </w:r>
-      <w:r>
-        <w:rPr>
-          <w:rStyle w:val="NormalTok"/>
-        </w:rPr>
-        <w:t xml:space="preserve">iris  </w:t>
+        <w:t xml:space="preserve"># loading DAL</w:t>
       </w:r>
       <w:r>
         <w:br/>
@@ -207,86 +165,119 @@
         <w:rPr>
           <w:rStyle w:val="FunctionTok"/>
         </w:rPr>
-        <w:t xml:space="preserve">summary</w:t>
-      </w:r>
-      <w:r>
-        <w:rPr>
-          <w:rStyle w:val="NormalTok"/>
-        </w:rPr>
-        <w:t xml:space="preserve">(iris)</w:t>
+        <w:t xml:space="preserve">library</w:t>
+      </w:r>
+      <w:r>
+        <w:rPr>
+          <w:rStyle w:val="NormalTok"/>
+        </w:rPr>
+        <w:t xml:space="preserve">(daltoolbox) </w:t>
       </w:r>
     </w:p>
     <w:p>
       <w:pPr>
-        <w:pStyle w:val="SourceCode"/>
-      </w:pPr>
-      <w:r>
-        <w:rPr>
-          <w:rStyle w:val="VerbatimChar"/>
-        </w:rPr>
-        <w:t xml:space="preserve">##   Sepal.Length    Sepal.Width     Petal.Length    Petal.Width          Species  </w:t>
-      </w:r>
-      <w:r>
-        <w:br/>
-      </w:r>
-      <w:r>
-        <w:rPr>
-          <w:rStyle w:val="VerbatimChar"/>
-        </w:rPr>
-        <w:t xml:space="preserve">##  Min.   :4.300   Min.   :2.000   Min.   :1.000   Min.   :0.100   setosa    :50  </w:t>
-      </w:r>
-      <w:r>
-        <w:br/>
-      </w:r>
-      <w:r>
-        <w:rPr>
-          <w:rStyle w:val="VerbatimChar"/>
-        </w:rPr>
-        <w:t xml:space="preserve">##  1st Qu.:5.100   1st Qu.:2.800   1st Qu.:1.600   1st Qu.:0.300   versicolor:50  </w:t>
-      </w:r>
-      <w:r>
-        <w:br/>
-      </w:r>
-      <w:r>
-        <w:rPr>
-          <w:rStyle w:val="VerbatimChar"/>
-        </w:rPr>
-        <w:t xml:space="preserve">##  Median :5.800   Median :3.000   Median :4.350   Median :1.300   virginica :50  </w:t>
-      </w:r>
-      <w:r>
-        <w:br/>
-      </w:r>
-      <w:r>
-        <w:rPr>
-          <w:rStyle w:val="VerbatimChar"/>
-        </w:rPr>
-        <w:t xml:space="preserve">##  Mean   :5.843   Mean   :3.057   Mean   :3.758   Mean   :1.199                  </w:t>
-      </w:r>
-      <w:r>
-        <w:br/>
-      </w:r>
-      <w:r>
-        <w:rPr>
-          <w:rStyle w:val="VerbatimChar"/>
-        </w:rPr>
-        <w:t xml:space="preserve">##  3rd Qu.:6.400   3rd Qu.:3.300   3rd Qu.:5.100   3rd Qu.:1.800                  </w:t>
-      </w:r>
-      <w:r>
-        <w:br/>
-      </w:r>
-      <w:r>
-        <w:rPr>
-          <w:rStyle w:val="VerbatimChar"/>
-        </w:rPr>
-        <w:t xml:space="preserve">##  Max.   :7.900   Max.   :4.400   Max.   :6.900   Max.   :2.500</w:t>
+        <w:pStyle w:val="FirstParagraph"/>
+      </w:pPr>
+      <w:r>
+        <w:t xml:space="preserve">Context and sample data (iris).</w:t>
       </w:r>
     </w:p>
     <w:p>
       <w:pPr>
-        <w:pStyle w:val="FirstParagraph"/>
-      </w:pPr>
-      <w:r>
-        <w:t xml:space="preserve">Apply standard Z-Score (m=0, sd=1) and inverse-transform.</w:t>
+        <w:pStyle w:val="SourceCode"/>
+      </w:pPr>
+      <w:r>
+        <w:rPr>
+          <w:rStyle w:val="CommentTok"/>
+        </w:rPr>
+        <w:t xml:space="preserve"># Normalization</w:t>
+      </w:r>
+      <w:r>
+        <w:br/>
+      </w:r>
+      <w:r>
+        <w:br/>
+      </w:r>
+      <w:r>
+        <w:rPr>
+          <w:rStyle w:val="CommentTok"/>
+        </w:rPr>
+        <w:t xml:space="preserve"># Normalization is a technique used to equal strength among variables. </w:t>
+      </w:r>
+      <w:r>
+        <w:br/>
+      </w:r>
+      <w:r>
+        <w:br/>
+      </w:r>
+      <w:r>
+        <w:rPr>
+          <w:rStyle w:val="CommentTok"/>
+        </w:rPr>
+        <w:t xml:space="preserve"># It is also important to apply it as an input for some machine learning methods. </w:t>
+      </w:r>
+      <w:r>
+        <w:br/>
+      </w:r>
+      <w:r>
+        <w:br/>
+      </w:r>
+      <w:r>
+        <w:rPr>
+          <w:rStyle w:val="CommentTok"/>
+        </w:rPr>
+        <w:t xml:space="preserve"># Example</w:t>
+      </w:r>
+      <w:r>
+        <w:br/>
+      </w:r>
+      <w:r>
+        <w:br/>
+      </w:r>
+      <w:r>
+        <w:rPr>
+          <w:rStyle w:val="NormalTok"/>
+        </w:rPr>
+        <w:t xml:space="preserve">iris </w:t>
+      </w:r>
+      <w:r>
+        <w:rPr>
+          <w:rStyle w:val="OtherTok"/>
+        </w:rPr>
+        <w:t xml:space="preserve">&lt;-</w:t>
+      </w:r>
+      <w:r>
+        <w:rPr>
+          <w:rStyle w:val="NormalTok"/>
+        </w:rPr>
+        <w:t xml:space="preserve"> datasets</w:t>
+      </w:r>
+      <w:r>
+        <w:rPr>
+          <w:rStyle w:val="SpecialCharTok"/>
+        </w:rPr>
+        <w:t xml:space="preserve">::</w:t>
+      </w:r>
+      <w:r>
+        <w:rPr>
+          <w:rStyle w:val="NormalTok"/>
+        </w:rPr>
+        <w:t xml:space="preserve">iris  </w:t>
+      </w:r>
+      <w:r>
+        <w:br/>
+      </w:r>
+      <w:r>
+        <w:rPr>
+          <w:rStyle w:val="FunctionTok"/>
+        </w:rPr>
+        <w:t xml:space="preserve">summary</w:t>
+      </w:r>
+      <w:r>
+        <w:rPr>
+          <w:rStyle w:val="NormalTok"/>
+        </w:rPr>
+        <w:t xml:space="preserve">(iris)</w:t>
       </w:r>
     </w:p>
     <w:p>
@@ -295,203 +286,71 @@
       </w:pPr>
       <w:r>
         <w:rPr>
-          <w:rStyle w:val="CommentTok"/>
-        </w:rPr>
-        <w:t xml:space="preserve"># Z-Score</w:t>
-      </w:r>
-      <w:r>
-        <w:br/>
-      </w:r>
-      <w:r>
-        <w:br/>
-      </w:r>
-      <w:r>
-        <w:rPr>
-          <w:rStyle w:val="CommentTok"/>
-        </w:rPr>
-        <w:t xml:space="preserve"># Adjust values to 0 (mean), 1 (variance).</w:t>
-      </w:r>
-      <w:r>
-        <w:br/>
-      </w:r>
-      <w:r>
-        <w:br/>
-      </w:r>
-      <w:r>
-        <w:rPr>
-          <w:rStyle w:val="NormalTok"/>
-        </w:rPr>
-        <w:t xml:space="preserve">norm </w:t>
-      </w:r>
-      <w:r>
-        <w:rPr>
-          <w:rStyle w:val="OtherTok"/>
-        </w:rPr>
-        <w:t xml:space="preserve">&lt;-</w:t>
-      </w:r>
-      <w:r>
-        <w:rPr>
-          <w:rStyle w:val="NormalTok"/>
-        </w:rPr>
-        <w:t xml:space="preserve"> </w:t>
-      </w:r>
-      <w:r>
-        <w:rPr>
-          <w:rStyle w:val="FunctionTok"/>
-        </w:rPr>
-        <w:t xml:space="preserve">zscore</w:t>
-      </w:r>
-      <w:r>
-        <w:rPr>
-          <w:rStyle w:val="NormalTok"/>
-        </w:rPr>
-        <w:t xml:space="preserve">()</w:t>
-      </w:r>
-      <w:r>
-        <w:br/>
-      </w:r>
-      <w:r>
-        <w:rPr>
-          <w:rStyle w:val="NormalTok"/>
-        </w:rPr>
-        <w:t xml:space="preserve">norm </w:t>
-      </w:r>
-      <w:r>
-        <w:rPr>
-          <w:rStyle w:val="OtherTok"/>
-        </w:rPr>
-        <w:t xml:space="preserve">&lt;-</w:t>
-      </w:r>
-      <w:r>
-        <w:rPr>
-          <w:rStyle w:val="NormalTok"/>
-        </w:rPr>
-        <w:t xml:space="preserve"> </w:t>
-      </w:r>
-      <w:r>
-        <w:rPr>
-          <w:rStyle w:val="FunctionTok"/>
-        </w:rPr>
-        <w:t xml:space="preserve">fit</w:t>
-      </w:r>
-      <w:r>
-        <w:rPr>
-          <w:rStyle w:val="NormalTok"/>
-        </w:rPr>
-        <w:t xml:space="preserve">(norm, iris)</w:t>
-      </w:r>
-      <w:r>
-        <w:br/>
-      </w:r>
-      <w:r>
-        <w:rPr>
-          <w:rStyle w:val="NormalTok"/>
-        </w:rPr>
-        <w:t xml:space="preserve">ndata </w:t>
-      </w:r>
-      <w:r>
-        <w:rPr>
-          <w:rStyle w:val="OtherTok"/>
-        </w:rPr>
-        <w:t xml:space="preserve">&lt;-</w:t>
-      </w:r>
-      <w:r>
-        <w:rPr>
-          <w:rStyle w:val="NormalTok"/>
-        </w:rPr>
-        <w:t xml:space="preserve"> </w:t>
-      </w:r>
-      <w:r>
-        <w:rPr>
-          <w:rStyle w:val="FunctionTok"/>
-        </w:rPr>
-        <w:t xml:space="preserve">transform</w:t>
-      </w:r>
-      <w:r>
-        <w:rPr>
-          <w:rStyle w:val="NormalTok"/>
-        </w:rPr>
-        <w:t xml:space="preserve">(norm, iris)</w:t>
-      </w:r>
-      <w:r>
-        <w:br/>
-      </w:r>
-      <w:r>
-        <w:rPr>
-          <w:rStyle w:val="FunctionTok"/>
-        </w:rPr>
-        <w:t xml:space="preserve">summary</w:t>
-      </w:r>
-      <w:r>
-        <w:rPr>
-          <w:rStyle w:val="NormalTok"/>
-        </w:rPr>
-        <w:t xml:space="preserve">(ndata)</w:t>
+          <w:rStyle w:val="VerbatimChar"/>
+        </w:rPr>
+        <w:t xml:space="preserve">##   Sepal.Length    Sepal.Width     Petal.Length    Petal.Width          Species  </w:t>
+      </w:r>
+      <w:r>
+        <w:br/>
+      </w:r>
+      <w:r>
+        <w:rPr>
+          <w:rStyle w:val="VerbatimChar"/>
+        </w:rPr>
+        <w:t xml:space="preserve">##  Min.   :4.300   Min.   :2.000   Min.   :1.000   Min.   :0.100   setosa    :50  </w:t>
+      </w:r>
+      <w:r>
+        <w:br/>
+      </w:r>
+      <w:r>
+        <w:rPr>
+          <w:rStyle w:val="VerbatimChar"/>
+        </w:rPr>
+        <w:t xml:space="preserve">##  1st Qu.:5.100   1st Qu.:2.800   1st Qu.:1.600   1st Qu.:0.300   versicolor:50  </w:t>
+      </w:r>
+      <w:r>
+        <w:br/>
+      </w:r>
+      <w:r>
+        <w:rPr>
+          <w:rStyle w:val="VerbatimChar"/>
+        </w:rPr>
+        <w:t xml:space="preserve">##  Median :5.800   Median :3.000   Median :4.350   Median :1.300   virginica :50  </w:t>
+      </w:r>
+      <w:r>
+        <w:br/>
+      </w:r>
+      <w:r>
+        <w:rPr>
+          <w:rStyle w:val="VerbatimChar"/>
+        </w:rPr>
+        <w:t xml:space="preserve">##  Mean   :5.843   Mean   :3.057   Mean   :3.758   Mean   :1.199                  </w:t>
+      </w:r>
+      <w:r>
+        <w:br/>
+      </w:r>
+      <w:r>
+        <w:rPr>
+          <w:rStyle w:val="VerbatimChar"/>
+        </w:rPr>
+        <w:t xml:space="preserve">##  3rd Qu.:6.400   3rd Qu.:3.300   3rd Qu.:5.100   3rd Qu.:1.800                  </w:t>
+      </w:r>
+      <w:r>
+        <w:br/>
+      </w:r>
+      <w:r>
+        <w:rPr>
+          <w:rStyle w:val="VerbatimChar"/>
+        </w:rPr>
+        <w:t xml:space="preserve">##  Max.   :7.900   Max.   :4.400   Max.   :6.900   Max.   :2.500</w:t>
       </w:r>
     </w:p>
     <w:p>
       <w:pPr>
-        <w:pStyle w:val="SourceCode"/>
-      </w:pPr>
-      <w:r>
-        <w:rPr>
-          <w:rStyle w:val="VerbatimChar"/>
-        </w:rPr>
-        <w:t xml:space="preserve">##   Sepal.Length       Sepal.Width       Petal.Length      Petal.Width            Species  </w:t>
-      </w:r>
-      <w:r>
-        <w:br/>
-      </w:r>
-      <w:r>
-        <w:rPr>
-          <w:rStyle w:val="VerbatimChar"/>
-        </w:rPr>
-        <w:t xml:space="preserve">##  Min.   :-1.86378   Min.   :-2.4258   Min.   :-1.5623   Min.   :-1.4422   setosa    :50  </w:t>
-      </w:r>
-      <w:r>
-        <w:br/>
-      </w:r>
-      <w:r>
-        <w:rPr>
-          <w:rStyle w:val="VerbatimChar"/>
-        </w:rPr>
-        <w:t xml:space="preserve">##  1st Qu.:-0.89767   1st Qu.:-0.5904   1st Qu.:-1.2225   1st Qu.:-1.1799   versicolor:50  </w:t>
-      </w:r>
-      <w:r>
-        <w:br/>
-      </w:r>
-      <w:r>
-        <w:rPr>
-          <w:rStyle w:val="VerbatimChar"/>
-        </w:rPr>
-        <w:t xml:space="preserve">##  Median :-0.05233   Median :-0.1315   Median : 0.3354   Median : 0.1321   virginica :50  </w:t>
-      </w:r>
-      <w:r>
-        <w:br/>
-      </w:r>
-      <w:r>
-        <w:rPr>
-          <w:rStyle w:val="VerbatimChar"/>
-        </w:rPr>
-        <w:t xml:space="preserve">##  Mean   : 0.00000   Mean   : 0.0000   Mean   : 0.0000   Mean   : 0.0000                  </w:t>
-      </w:r>
-      <w:r>
-        <w:br/>
-      </w:r>
-      <w:r>
-        <w:rPr>
-          <w:rStyle w:val="VerbatimChar"/>
-        </w:rPr>
-        <w:t xml:space="preserve">##  3rd Qu.: 0.67225   3rd Qu.: 0.5567   3rd Qu.: 0.7602   3rd Qu.: 0.7880                  </w:t>
-      </w:r>
-      <w:r>
-        <w:br/>
-      </w:r>
-      <w:r>
-        <w:rPr>
-          <w:rStyle w:val="VerbatimChar"/>
-        </w:rPr>
-        <w:t xml:space="preserve">##  Max.   : 2.48370   Max.   : 3.0805   Max.   : 1.7799   Max.   : 1.7064</w:t>
+        <w:pStyle w:val="FirstParagraph"/>
+      </w:pPr>
+      <w:r>
+        <w:t xml:space="preserve">Apply standard Z-Score (mean = 0, sd = 1) and inverse-transform.</w:t>
       </w:r>
     </w:p>
     <w:p>
@@ -500,9 +359,33 @@
       </w:pPr>
       <w:r>
         <w:rPr>
-          <w:rStyle w:val="NormalTok"/>
-        </w:rPr>
-        <w:t xml:space="preserve">ddata </w:t>
+          <w:rStyle w:val="CommentTok"/>
+        </w:rPr>
+        <w:t xml:space="preserve"># Z-Score</w:t>
+      </w:r>
+      <w:r>
+        <w:br/>
+      </w:r>
+      <w:r>
+        <w:br/>
+      </w:r>
+      <w:r>
+        <w:rPr>
+          <w:rStyle w:val="CommentTok"/>
+        </w:rPr>
+        <w:t xml:space="preserve"># Adjust values to 0 (mean), 1 (variance).</w:t>
+      </w:r>
+      <w:r>
+        <w:br/>
+      </w:r>
+      <w:r>
+        <w:br/>
+      </w:r>
+      <w:r>
+        <w:rPr>
+          <w:rStyle w:val="NormalTok"/>
+        </w:rPr>
+        <w:t xml:space="preserve">norm </w:t>
       </w:r>
       <w:r>
         <w:rPr>
@@ -520,28 +403,94 @@
         <w:rPr>
           <w:rStyle w:val="FunctionTok"/>
         </w:rPr>
-        <w:t xml:space="preserve">inverse_transform</w:t>
-      </w:r>
-      <w:r>
-        <w:rPr>
-          <w:rStyle w:val="NormalTok"/>
-        </w:rPr>
-        <w:t xml:space="preserve">(norm, ndata)</w:t>
-      </w:r>
-      <w:r>
-        <w:br/>
+        <w:t xml:space="preserve">zscore</w:t>
+      </w:r>
+      <w:r>
+        <w:rPr>
+          <w:rStyle w:val="NormalTok"/>
+        </w:rPr>
+        <w:t xml:space="preserve">()</w:t>
+      </w:r>
+      <w:r>
+        <w:br/>
+      </w:r>
+      <w:r>
+        <w:rPr>
+          <w:rStyle w:val="NormalTok"/>
+        </w:rPr>
+        <w:t xml:space="preserve">norm </w:t>
+      </w:r>
+      <w:r>
+        <w:rPr>
+          <w:rStyle w:val="OtherTok"/>
+        </w:rPr>
+        <w:t xml:space="preserve">&lt;-</w:t>
+      </w:r>
+      <w:r>
+        <w:rPr>
+          <w:rStyle w:val="NormalTok"/>
+        </w:rPr>
+        <w:t xml:space="preserve"> </w:t>
       </w:r>
       <w:r>
         <w:rPr>
           <w:rStyle w:val="FunctionTok"/>
         </w:rPr>
+        <w:t xml:space="preserve">fit</w:t>
+      </w:r>
+      <w:r>
+        <w:rPr>
+          <w:rStyle w:val="NormalTok"/>
+        </w:rPr>
+        <w:t xml:space="preserve">(norm, iris)</w:t>
+      </w:r>
+      <w:r>
+        <w:br/>
+      </w:r>
+      <w:r>
+        <w:rPr>
+          <w:rStyle w:val="NormalTok"/>
+        </w:rPr>
+        <w:t xml:space="preserve">ndata </w:t>
+      </w:r>
+      <w:r>
+        <w:rPr>
+          <w:rStyle w:val="OtherTok"/>
+        </w:rPr>
+        <w:t xml:space="preserve">&lt;-</w:t>
+      </w:r>
+      <w:r>
+        <w:rPr>
+          <w:rStyle w:val="NormalTok"/>
+        </w:rPr>
+        <w:t xml:space="preserve"> </w:t>
+      </w:r>
+      <w:r>
+        <w:rPr>
+          <w:rStyle w:val="FunctionTok"/>
+        </w:rPr>
+        <w:t xml:space="preserve">transform</w:t>
+      </w:r>
+      <w:r>
+        <w:rPr>
+          <w:rStyle w:val="NormalTok"/>
+        </w:rPr>
+        <w:t xml:space="preserve">(norm, iris)</w:t>
+      </w:r>
+      <w:r>
+        <w:br/>
+      </w:r>
+      <w:r>
+        <w:rPr>
+          <w:rStyle w:val="FunctionTok"/>
+        </w:rPr>
         <w:t xml:space="preserve">summary</w:t>
       </w:r>
       <w:r>
         <w:rPr>
           <w:rStyle w:val="NormalTok"/>
         </w:rPr>
-        <w:t xml:space="preserve">(ddata)</w:t>
+        <w:t xml:space="preserve">(ndata)</w:t>
       </w:r>
     </w:p>
     <w:p>
@@ -552,69 +501,111 @@
         <w:rPr>
           <w:rStyle w:val="VerbatimChar"/>
         </w:rPr>
-        <w:t xml:space="preserve">##   Sepal.Length    Sepal.Width     Petal.Length    Petal.Width          Species  </w:t>
-      </w:r>
-      <w:r>
-        <w:br/>
-      </w:r>
-      <w:r>
-        <w:rPr>
-          <w:rStyle w:val="VerbatimChar"/>
-        </w:rPr>
-        <w:t xml:space="preserve">##  Min.   :4.300   Min.   :2.000   Min.   :1.000   Min.   :0.100   setosa    :50  </w:t>
-      </w:r>
-      <w:r>
-        <w:br/>
-      </w:r>
-      <w:r>
-        <w:rPr>
-          <w:rStyle w:val="VerbatimChar"/>
-        </w:rPr>
-        <w:t xml:space="preserve">##  1st Qu.:5.100   1st Qu.:2.800   1st Qu.:1.600   1st Qu.:0.300   versicolor:50  </w:t>
-      </w:r>
-      <w:r>
-        <w:br/>
-      </w:r>
-      <w:r>
-        <w:rPr>
-          <w:rStyle w:val="VerbatimChar"/>
-        </w:rPr>
-        <w:t xml:space="preserve">##  Median :5.800   Median :3.000   Median :4.350   Median :1.300   virginica :50  </w:t>
-      </w:r>
-      <w:r>
-        <w:br/>
-      </w:r>
-      <w:r>
-        <w:rPr>
-          <w:rStyle w:val="VerbatimChar"/>
-        </w:rPr>
-        <w:t xml:space="preserve">##  Mean   :5.843   Mean   :3.057   Mean   :3.758   Mean   :1.199                  </w:t>
-      </w:r>
-      <w:r>
-        <w:br/>
-      </w:r>
-      <w:r>
-        <w:rPr>
-          <w:rStyle w:val="VerbatimChar"/>
-        </w:rPr>
-        <w:t xml:space="preserve">##  3rd Qu.:6.400   3rd Qu.:3.300   3rd Qu.:5.100   3rd Qu.:1.800                  </w:t>
-      </w:r>
-      <w:r>
-        <w:br/>
-      </w:r>
-      <w:r>
-        <w:rPr>
-          <w:rStyle w:val="VerbatimChar"/>
-        </w:rPr>
-        <w:t xml:space="preserve">##  Max.   :7.900   Max.   :4.400   Max.   :6.900   Max.   :2.500</w:t>
+        <w:t xml:space="preserve">##   Sepal.Length       Sepal.Width       Petal.Length      Petal.Width            Species  </w:t>
+      </w:r>
+      <w:r>
+        <w:br/>
+      </w:r>
+      <w:r>
+        <w:rPr>
+          <w:rStyle w:val="VerbatimChar"/>
+        </w:rPr>
+        <w:t xml:space="preserve">##  Min.   :-1.86378   Min.   :-2.4258   Min.   :-1.5623   Min.   :-1.4422   setosa    :50  </w:t>
+      </w:r>
+      <w:r>
+        <w:br/>
+      </w:r>
+      <w:r>
+        <w:rPr>
+          <w:rStyle w:val="VerbatimChar"/>
+        </w:rPr>
+        <w:t xml:space="preserve">##  1st Qu.:-0.89767   1st Qu.:-0.5904   1st Qu.:-1.2225   1st Qu.:-1.1799   versicolor:50  </w:t>
+      </w:r>
+      <w:r>
+        <w:br/>
+      </w:r>
+      <w:r>
+        <w:rPr>
+          <w:rStyle w:val="VerbatimChar"/>
+        </w:rPr>
+        <w:t xml:space="preserve">##  Median :-0.05233   Median :-0.1315   Median : 0.3354   Median : 0.1321   virginica :50  </w:t>
+      </w:r>
+      <w:r>
+        <w:br/>
+      </w:r>
+      <w:r>
+        <w:rPr>
+          <w:rStyle w:val="VerbatimChar"/>
+        </w:rPr>
+        <w:t xml:space="preserve">##  Mean   : 0.00000   Mean   : 0.0000   Mean   : 0.0000   Mean   : 0.0000                  </w:t>
+      </w:r>
+      <w:r>
+        <w:br/>
+      </w:r>
+      <w:r>
+        <w:rPr>
+          <w:rStyle w:val="VerbatimChar"/>
+        </w:rPr>
+        <w:t xml:space="preserve">##  3rd Qu.: 0.67225   3rd Qu.: 0.5567   3rd Qu.: 0.7602   3rd Qu.: 0.7880                  </w:t>
+      </w:r>
+      <w:r>
+        <w:br/>
+      </w:r>
+      <w:r>
+        <w:rPr>
+          <w:rStyle w:val="VerbatimChar"/>
+        </w:rPr>
+        <w:t xml:space="preserve">##  Max.   : 2.48370   Max.   : 3.0805   Max.   : 1.7799   Max.   : 1.7064</w:t>
       </w:r>
     </w:p>
     <w:p>
       <w:pPr>
-        <w:pStyle w:val="FirstParagraph"/>
-      </w:pPr>
-      <w:r>
-        <w:t xml:space="preserve">Standardization to custom target mean and std.</w:t>
+        <w:pStyle w:val="SourceCode"/>
+      </w:pPr>
+      <w:r>
+        <w:rPr>
+          <w:rStyle w:val="NormalTok"/>
+        </w:rPr>
+        <w:t xml:space="preserve">ddata </w:t>
+      </w:r>
+      <w:r>
+        <w:rPr>
+          <w:rStyle w:val="OtherTok"/>
+        </w:rPr>
+        <w:t xml:space="preserve">&lt;-</w:t>
+      </w:r>
+      <w:r>
+        <w:rPr>
+          <w:rStyle w:val="NormalTok"/>
+        </w:rPr>
+        <w:t xml:space="preserve"> </w:t>
+      </w:r>
+      <w:r>
+        <w:rPr>
+          <w:rStyle w:val="FunctionTok"/>
+        </w:rPr>
+        <w:t xml:space="preserve">inverse_transform</w:t>
+      </w:r>
+      <w:r>
+        <w:rPr>
+          <w:rStyle w:val="NormalTok"/>
+        </w:rPr>
+        <w:t xml:space="preserve">(norm, ndata)</w:t>
+      </w:r>
+      <w:r>
+        <w:br/>
+      </w:r>
+      <w:r>
+        <w:rPr>
+          <w:rStyle w:val="FunctionTok"/>
+        </w:rPr>
+        <w:t xml:space="preserve">summary</w:t>
+      </w:r>
+      <w:r>
+        <w:rPr>
+          <w:rStyle w:val="NormalTok"/>
+        </w:rPr>
+        <w:t xml:space="preserve">(ddata)</w:t>
       </w:r>
     </w:p>
     <w:p>
@@ -623,235 +614,235 @@
       </w:pPr>
       <w:r>
         <w:rPr>
-          <w:rStyle w:val="NormalTok"/>
-        </w:rPr>
-        <w:t xml:space="preserve">norm </w:t>
-      </w:r>
-      <w:r>
-        <w:rPr>
-          <w:rStyle w:val="OtherTok"/>
-        </w:rPr>
-        <w:t xml:space="preserve">&lt;-</w:t>
-      </w:r>
-      <w:r>
-        <w:rPr>
-          <w:rStyle w:val="NormalTok"/>
-        </w:rPr>
-        <w:t xml:space="preserve"> </w:t>
-      </w:r>
-      <w:r>
-        <w:rPr>
-          <w:rStyle w:val="FunctionTok"/>
-        </w:rPr>
-        <w:t xml:space="preserve">zscore</w:t>
-      </w:r>
-      <w:r>
-        <w:rPr>
-          <w:rStyle w:val="NormalTok"/>
-        </w:rPr>
-        <w:t xml:space="preserve">(</w:t>
-      </w:r>
-      <w:r>
-        <w:rPr>
-          <w:rStyle w:val="AttributeTok"/>
-        </w:rPr>
-        <w:t xml:space="preserve">nmean=</w:t>
-      </w:r>
-      <w:r>
-        <w:rPr>
-          <w:rStyle w:val="FloatTok"/>
-        </w:rPr>
-        <w:t xml:space="preserve">0.5</w:t>
-      </w:r>
-      <w:r>
-        <w:rPr>
-          <w:rStyle w:val="NormalTok"/>
-        </w:rPr>
-        <w:t xml:space="preserve">, </w:t>
-      </w:r>
-      <w:r>
-        <w:rPr>
-          <w:rStyle w:val="AttributeTok"/>
-        </w:rPr>
-        <w:t xml:space="preserve">nsd=</w:t>
-      </w:r>
-      <w:r>
-        <w:rPr>
-          <w:rStyle w:val="FloatTok"/>
-        </w:rPr>
-        <w:t xml:space="preserve">0.5</w:t>
-      </w:r>
-      <w:r>
-        <w:rPr>
-          <w:rStyle w:val="SpecialCharTok"/>
-        </w:rPr>
-        <w:t xml:space="preserve">/</w:t>
-      </w:r>
-      <w:r>
-        <w:rPr>
-          <w:rStyle w:val="FloatTok"/>
-        </w:rPr>
-        <w:t xml:space="preserve">2.698</w:t>
-      </w:r>
-      <w:r>
-        <w:rPr>
-          <w:rStyle w:val="NormalTok"/>
-        </w:rPr>
-        <w:t xml:space="preserve">)</w:t>
-      </w:r>
-      <w:r>
-        <w:br/>
-      </w:r>
-      <w:r>
-        <w:rPr>
-          <w:rStyle w:val="NormalTok"/>
-        </w:rPr>
-        <w:t xml:space="preserve">norm </w:t>
-      </w:r>
-      <w:r>
-        <w:rPr>
-          <w:rStyle w:val="OtherTok"/>
-        </w:rPr>
-        <w:t xml:space="preserve">&lt;-</w:t>
-      </w:r>
-      <w:r>
-        <w:rPr>
-          <w:rStyle w:val="NormalTok"/>
-        </w:rPr>
-        <w:t xml:space="preserve"> </w:t>
-      </w:r>
-      <w:r>
-        <w:rPr>
-          <w:rStyle w:val="FunctionTok"/>
-        </w:rPr>
-        <w:t xml:space="preserve">fit</w:t>
-      </w:r>
-      <w:r>
-        <w:rPr>
-          <w:rStyle w:val="NormalTok"/>
-        </w:rPr>
-        <w:t xml:space="preserve">(norm, iris)</w:t>
-      </w:r>
-      <w:r>
-        <w:br/>
-      </w:r>
-      <w:r>
-        <w:rPr>
-          <w:rStyle w:val="NormalTok"/>
-        </w:rPr>
-        <w:t xml:space="preserve">ndata </w:t>
-      </w:r>
-      <w:r>
-        <w:rPr>
-          <w:rStyle w:val="OtherTok"/>
-        </w:rPr>
-        <w:t xml:space="preserve">&lt;-</w:t>
-      </w:r>
-      <w:r>
-        <w:rPr>
-          <w:rStyle w:val="NormalTok"/>
-        </w:rPr>
-        <w:t xml:space="preserve"> </w:t>
-      </w:r>
-      <w:r>
-        <w:rPr>
-          <w:rStyle w:val="FunctionTok"/>
-        </w:rPr>
-        <w:t xml:space="preserve">transform</w:t>
-      </w:r>
-      <w:r>
-        <w:rPr>
-          <w:rStyle w:val="NormalTok"/>
-        </w:rPr>
-        <w:t xml:space="preserve">(norm, iris)</w:t>
-      </w:r>
-      <w:r>
-        <w:br/>
-      </w:r>
-      <w:r>
-        <w:rPr>
-          <w:rStyle w:val="FunctionTok"/>
-        </w:rPr>
-        <w:t xml:space="preserve">summary</w:t>
-      </w:r>
-      <w:r>
-        <w:rPr>
-          <w:rStyle w:val="NormalTok"/>
-        </w:rPr>
-        <w:t xml:space="preserve">(ndata)</w:t>
+          <w:rStyle w:val="VerbatimChar"/>
+        </w:rPr>
+        <w:t xml:space="preserve">##   Sepal.Length    Sepal.Width     Petal.Length    Petal.Width          Species  </w:t>
+      </w:r>
+      <w:r>
+        <w:br/>
+      </w:r>
+      <w:r>
+        <w:rPr>
+          <w:rStyle w:val="VerbatimChar"/>
+        </w:rPr>
+        <w:t xml:space="preserve">##  Min.   :4.300   Min.   :2.000   Min.   :1.000   Min.   :0.100   setosa    :50  </w:t>
+      </w:r>
+      <w:r>
+        <w:br/>
+      </w:r>
+      <w:r>
+        <w:rPr>
+          <w:rStyle w:val="VerbatimChar"/>
+        </w:rPr>
+        <w:t xml:space="preserve">##  1st Qu.:5.100   1st Qu.:2.800   1st Qu.:1.600   1st Qu.:0.300   versicolor:50  </w:t>
+      </w:r>
+      <w:r>
+        <w:br/>
+      </w:r>
+      <w:r>
+        <w:rPr>
+          <w:rStyle w:val="VerbatimChar"/>
+        </w:rPr>
+        <w:t xml:space="preserve">##  Median :5.800   Median :3.000   Median :4.350   Median :1.300   virginica :50  </w:t>
+      </w:r>
+      <w:r>
+        <w:br/>
+      </w:r>
+      <w:r>
+        <w:rPr>
+          <w:rStyle w:val="VerbatimChar"/>
+        </w:rPr>
+        <w:t xml:space="preserve">##  Mean   :5.843   Mean   :3.057   Mean   :3.758   Mean   :1.199                  </w:t>
+      </w:r>
+      <w:r>
+        <w:br/>
+      </w:r>
+      <w:r>
+        <w:rPr>
+          <w:rStyle w:val="VerbatimChar"/>
+        </w:rPr>
+        <w:t xml:space="preserve">##  3rd Qu.:6.400   3rd Qu.:3.300   3rd Qu.:5.100   3rd Qu.:1.800                  </w:t>
+      </w:r>
+      <w:r>
+        <w:br/>
+      </w:r>
+      <w:r>
+        <w:rPr>
+          <w:rStyle w:val="VerbatimChar"/>
+        </w:rPr>
+        <w:t xml:space="preserve">##  Max.   :7.900   Max.   :4.400   Max.   :6.900   Max.   :2.500</w:t>
       </w:r>
     </w:p>
     <w:p>
       <w:pPr>
-        <w:pStyle w:val="SourceCode"/>
-      </w:pPr>
-      <w:r>
-        <w:rPr>
-          <w:rStyle w:val="VerbatimChar"/>
-        </w:rPr>
-        <w:t xml:space="preserve">##   Sepal.Length     Sepal.Width       Petal.Length     Petal.Width           Species  </w:t>
-      </w:r>
-      <w:r>
-        <w:br/>
-      </w:r>
-      <w:r>
-        <w:rPr>
-          <w:rStyle w:val="VerbatimChar"/>
-        </w:rPr>
-        <w:t xml:space="preserve">##  Min.   :0.1546   Min.   :0.05044   Min.   :0.2105   Min.   :0.2327   setosa    :50  </w:t>
-      </w:r>
-      <w:r>
-        <w:br/>
-      </w:r>
-      <w:r>
-        <w:rPr>
-          <w:rStyle w:val="VerbatimChar"/>
-        </w:rPr>
-        <w:t xml:space="preserve">##  1st Qu.:0.3336   1st Qu.:0.39059   1st Qu.:0.2735   1st Qu.:0.2813   versicolor:50  </w:t>
-      </w:r>
-      <w:r>
-        <w:br/>
-      </w:r>
-      <w:r>
-        <w:rPr>
-          <w:rStyle w:val="VerbatimChar"/>
-        </w:rPr>
-        <w:t xml:space="preserve">##  Median :0.4903   Median :0.47562   Median :0.5621   Median :0.5245   virginica :50  </w:t>
-      </w:r>
-      <w:r>
-        <w:br/>
-      </w:r>
-      <w:r>
-        <w:rPr>
-          <w:rStyle w:val="VerbatimChar"/>
-        </w:rPr>
-        <w:t xml:space="preserve">##  Mean   :0.5000   Mean   :0.50000   Mean   :0.5000   Mean   :0.5000                  </w:t>
-      </w:r>
-      <w:r>
-        <w:br/>
-      </w:r>
-      <w:r>
-        <w:rPr>
-          <w:rStyle w:val="VerbatimChar"/>
-        </w:rPr>
-        <w:t xml:space="preserve">##  3rd Qu.:0.6246   3rd Qu.:0.60318   3rd Qu.:0.6409   3rd Qu.:0.6460                  </w:t>
-      </w:r>
-      <w:r>
-        <w:br/>
-      </w:r>
-      <w:r>
-        <w:rPr>
-          <w:rStyle w:val="VerbatimChar"/>
-        </w:rPr>
-        <w:t xml:space="preserve">##  Max.   :0.9603   Max.   :1.07088   Max.   :0.8298   Max.   :0.8162</w:t>
+        <w:pStyle w:val="FirstParagraph"/>
+      </w:pPr>
+      <w:r>
+        <w:t xml:space="preserve">Standardization to custom target mean and standard deviation.</w:t>
       </w:r>
     </w:p>
     <w:p>
       <w:pPr>
-        <w:pStyle w:val="FirstParagraph"/>
-      </w:pPr>
-      <w:r>
-        <w:t xml:space="preserve">Inverse transform for checking.</w:t>
+        <w:pStyle w:val="SourceCode"/>
+      </w:pPr>
+      <w:r>
+        <w:rPr>
+          <w:rStyle w:val="NormalTok"/>
+        </w:rPr>
+        <w:t xml:space="preserve">norm </w:t>
+      </w:r>
+      <w:r>
+        <w:rPr>
+          <w:rStyle w:val="OtherTok"/>
+        </w:rPr>
+        <w:t xml:space="preserve">&lt;-</w:t>
+      </w:r>
+      <w:r>
+        <w:rPr>
+          <w:rStyle w:val="NormalTok"/>
+        </w:rPr>
+        <w:t xml:space="preserve"> </w:t>
+      </w:r>
+      <w:r>
+        <w:rPr>
+          <w:rStyle w:val="FunctionTok"/>
+        </w:rPr>
+        <w:t xml:space="preserve">zscore</w:t>
+      </w:r>
+      <w:r>
+        <w:rPr>
+          <w:rStyle w:val="NormalTok"/>
+        </w:rPr>
+        <w:t xml:space="preserve">(</w:t>
+      </w:r>
+      <w:r>
+        <w:rPr>
+          <w:rStyle w:val="AttributeTok"/>
+        </w:rPr>
+        <w:t xml:space="preserve">nmean=</w:t>
+      </w:r>
+      <w:r>
+        <w:rPr>
+          <w:rStyle w:val="FloatTok"/>
+        </w:rPr>
+        <w:t xml:space="preserve">0.5</w:t>
+      </w:r>
+      <w:r>
+        <w:rPr>
+          <w:rStyle w:val="NormalTok"/>
+        </w:rPr>
+        <w:t xml:space="preserve">, </w:t>
+      </w:r>
+      <w:r>
+        <w:rPr>
+          <w:rStyle w:val="AttributeTok"/>
+        </w:rPr>
+        <w:t xml:space="preserve">nsd=</w:t>
+      </w:r>
+      <w:r>
+        <w:rPr>
+          <w:rStyle w:val="FloatTok"/>
+        </w:rPr>
+        <w:t xml:space="preserve">0.5</w:t>
+      </w:r>
+      <w:r>
+        <w:rPr>
+          <w:rStyle w:val="SpecialCharTok"/>
+        </w:rPr>
+        <w:t xml:space="preserve">/</w:t>
+      </w:r>
+      <w:r>
+        <w:rPr>
+          <w:rStyle w:val="FloatTok"/>
+        </w:rPr>
+        <w:t xml:space="preserve">2.698</w:t>
+      </w:r>
+      <w:r>
+        <w:rPr>
+          <w:rStyle w:val="NormalTok"/>
+        </w:rPr>
+        <w:t xml:space="preserve">)</w:t>
+      </w:r>
+      <w:r>
+        <w:br/>
+      </w:r>
+      <w:r>
+        <w:rPr>
+          <w:rStyle w:val="NormalTok"/>
+        </w:rPr>
+        <w:t xml:space="preserve">norm </w:t>
+      </w:r>
+      <w:r>
+        <w:rPr>
+          <w:rStyle w:val="OtherTok"/>
+        </w:rPr>
+        <w:t xml:space="preserve">&lt;-</w:t>
+      </w:r>
+      <w:r>
+        <w:rPr>
+          <w:rStyle w:val="NormalTok"/>
+        </w:rPr>
+        <w:t xml:space="preserve"> </w:t>
+      </w:r>
+      <w:r>
+        <w:rPr>
+          <w:rStyle w:val="FunctionTok"/>
+        </w:rPr>
+        <w:t xml:space="preserve">fit</w:t>
+      </w:r>
+      <w:r>
+        <w:rPr>
+          <w:rStyle w:val="NormalTok"/>
+        </w:rPr>
+        <w:t xml:space="preserve">(norm, iris)</w:t>
+      </w:r>
+      <w:r>
+        <w:br/>
+      </w:r>
+      <w:r>
+        <w:rPr>
+          <w:rStyle w:val="NormalTok"/>
+        </w:rPr>
+        <w:t xml:space="preserve">ndata </w:t>
+      </w:r>
+      <w:r>
+        <w:rPr>
+          <w:rStyle w:val="OtherTok"/>
+        </w:rPr>
+        <w:t xml:space="preserve">&lt;-</w:t>
+      </w:r>
+      <w:r>
+        <w:rPr>
+          <w:rStyle w:val="NormalTok"/>
+        </w:rPr>
+        <w:t xml:space="preserve"> </w:t>
+      </w:r>
+      <w:r>
+        <w:rPr>
+          <w:rStyle w:val="FunctionTok"/>
+        </w:rPr>
+        <w:t xml:space="preserve">transform</w:t>
+      </w:r>
+      <w:r>
+        <w:rPr>
+          <w:rStyle w:val="NormalTok"/>
+        </w:rPr>
+        <w:t xml:space="preserve">(norm, iris)</w:t>
+      </w:r>
+      <w:r>
+        <w:br/>
+      </w:r>
+      <w:r>
+        <w:rPr>
+          <w:rStyle w:val="FunctionTok"/>
+        </w:rPr>
+        <w:t xml:space="preserve">summary</w:t>
+      </w:r>
+      <w:r>
+        <w:rPr>
+          <w:rStyle w:val="NormalTok"/>
+        </w:rPr>
+        <w:t xml:space="preserve">(ndata)</w:t>
       </w:r>
     </w:p>
     <w:p>
@@ -860,56 +851,129 @@
       </w:pPr>
       <w:r>
         <w:rPr>
-          <w:rStyle w:val="NormalTok"/>
-        </w:rPr>
-        <w:t xml:space="preserve">ddata </w:t>
-      </w:r>
-      <w:r>
-        <w:rPr>
-          <w:rStyle w:val="OtherTok"/>
-        </w:rPr>
-        <w:t xml:space="preserve">&lt;-</w:t>
-      </w:r>
-      <w:r>
-        <w:rPr>
-          <w:rStyle w:val="NormalTok"/>
-        </w:rPr>
-        <w:t xml:space="preserve"> </w:t>
-      </w:r>
-      <w:r>
-        <w:rPr>
-          <w:rStyle w:val="FunctionTok"/>
-        </w:rPr>
-        <w:t xml:space="preserve">inverse_transform</w:t>
-      </w:r>
-      <w:r>
-        <w:rPr>
-          <w:rStyle w:val="NormalTok"/>
-        </w:rPr>
-        <w:t xml:space="preserve">(norm, ndata)</w:t>
-      </w:r>
-      <w:r>
-        <w:br/>
-      </w:r>
-      <w:r>
-        <w:rPr>
-          <w:rStyle w:val="FunctionTok"/>
-        </w:rPr>
-        <w:t xml:space="preserve">summary</w:t>
-      </w:r>
-      <w:r>
-        <w:rPr>
-          <w:rStyle w:val="NormalTok"/>
-        </w:rPr>
-        <w:t xml:space="preserve">(ddata)</w:t>
+          <w:rStyle w:val="VerbatimChar"/>
+        </w:rPr>
+        <w:t xml:space="preserve">##   Sepal.Length     Sepal.Width       Petal.Length     Petal.Width           Species  </w:t>
+      </w:r>
+      <w:r>
+        <w:br/>
+      </w:r>
+      <w:r>
+        <w:rPr>
+          <w:rStyle w:val="VerbatimChar"/>
+        </w:rPr>
+        <w:t xml:space="preserve">##  Min.   :0.1546   Min.   :0.05044   Min.   :0.2105   Min.   :0.2327   setosa    :50  </w:t>
+      </w:r>
+      <w:r>
+        <w:br/>
+      </w:r>
+      <w:r>
+        <w:rPr>
+          <w:rStyle w:val="VerbatimChar"/>
+        </w:rPr>
+        <w:t xml:space="preserve">##  1st Qu.:0.3336   1st Qu.:0.39059   1st Qu.:0.2735   1st Qu.:0.2813   versicolor:50  </w:t>
+      </w:r>
+      <w:r>
+        <w:br/>
+      </w:r>
+      <w:r>
+        <w:rPr>
+          <w:rStyle w:val="VerbatimChar"/>
+        </w:rPr>
+        <w:t xml:space="preserve">##  Median :0.4903   Median :0.47562   Median :0.5621   Median :0.5245   virginica :50  </w:t>
+      </w:r>
+      <w:r>
+        <w:br/>
+      </w:r>
+      <w:r>
+        <w:rPr>
+          <w:rStyle w:val="VerbatimChar"/>
+        </w:rPr>
+        <w:t xml:space="preserve">##  Mean   :0.5000   Mean   :0.50000   Mean   :0.5000   Mean   :0.5000                  </w:t>
+      </w:r>
+      <w:r>
+        <w:br/>
+      </w:r>
+      <w:r>
+        <w:rPr>
+          <w:rStyle w:val="VerbatimChar"/>
+        </w:rPr>
+        <w:t xml:space="preserve">##  3rd Qu.:0.6246   3rd Qu.:0.60318   3rd Qu.:0.6409   3rd Qu.:0.6460                  </w:t>
+      </w:r>
+      <w:r>
+        <w:br/>
+      </w:r>
+      <w:r>
+        <w:rPr>
+          <w:rStyle w:val="VerbatimChar"/>
+        </w:rPr>
+        <w:t xml:space="preserve">##  Max.   :0.9603   Max.   :1.07088   Max.   :0.8298   Max.   :0.8162</w:t>
       </w:r>
     </w:p>
     <w:p>
       <w:pPr>
+        <w:pStyle w:val="FirstParagraph"/>
+      </w:pPr>
+      <w:r>
+        <w:t xml:space="preserve">Inverse transform for checking.</w:t>
+      </w:r>
+    </w:p>
+    <w:p>
+      <w:pPr>
         <w:pStyle w:val="SourceCode"/>
       </w:pPr>
       <w:r>
         <w:rPr>
+          <w:rStyle w:val="NormalTok"/>
+        </w:rPr>
+        <w:t xml:space="preserve">ddata </w:t>
+      </w:r>
+      <w:r>
+        <w:rPr>
+          <w:rStyle w:val="OtherTok"/>
+        </w:rPr>
+        <w:t xml:space="preserve">&lt;-</w:t>
+      </w:r>
+      <w:r>
+        <w:rPr>
+          <w:rStyle w:val="NormalTok"/>
+        </w:rPr>
+        <w:t xml:space="preserve"> </w:t>
+      </w:r>
+      <w:r>
+        <w:rPr>
+          <w:rStyle w:val="FunctionTok"/>
+        </w:rPr>
+        <w:t xml:space="preserve">inverse_transform</w:t>
+      </w:r>
+      <w:r>
+        <w:rPr>
+          <w:rStyle w:val="NormalTok"/>
+        </w:rPr>
+        <w:t xml:space="preserve">(norm, ndata)</w:t>
+      </w:r>
+      <w:r>
+        <w:br/>
+      </w:r>
+      <w:r>
+        <w:rPr>
+          <w:rStyle w:val="FunctionTok"/>
+        </w:rPr>
+        <w:t xml:space="preserve">summary</w:t>
+      </w:r>
+      <w:r>
+        <w:rPr>
+          <w:rStyle w:val="NormalTok"/>
+        </w:rPr>
+        <w:t xml:space="preserve">(ddata)</w:t>
+      </w:r>
+    </w:p>
+    <w:p>
+      <w:pPr>
+        <w:pStyle w:val="SourceCode"/>
+      </w:pPr>
+      <w:r>
+        <w:rPr>
           <w:rStyle w:val="VerbatimChar"/>
         </w:rPr>
         <w:t xml:space="preserve">##   Sepal.Length    Sepal.Width     Petal.Length    Petal.Width          Species  </w:t>
@@ -967,6 +1031,20 @@
           <w:rStyle w:val="VerbatimChar"/>
         </w:rPr>
         <w:t xml:space="preserve">##  Max.   :7.900   Max.   :4.400   Max.   :6.900   Max.   :2.500</w:t>
+      </w:r>
+    </w:p>
+    <w:p>
+      <w:pPr>
+        <w:pStyle w:val="FirstParagraph"/>
+      </w:pPr>
+      <w:r>
+        <w:t xml:space="preserve">References</w:t>
+      </w:r>
+      <w:r>
+        <w:t xml:space="preserve"> </w:t>
+      </w:r>
+      <w:r>
+        <w:t xml:space="preserve">- Han, J., Kamber, M., Pei, J. (2011). Data Mining: Concepts and Techniques. (Standardization)</w:t>
       </w:r>
     </w:p>
     <w:sectPr>
